--- a/Documentazione/Verbali Interni/EasyGDPR_VerbInt_010_19-04-03.docx
+++ b/Documentazione/Verbali Interni/EasyGDPR_VerbInt_010_19-04-03.docx
@@ -1,102 +1,106 @@
 
 <file path=word/document.xml><?xml version="1.0" encoding="utf-8"?>
-<w:document xmlns:o="urn:schemas-microsoft-com:office:office" xmlns:r="http://schemas.openxmlformats.org/officeDocument/2006/relationships" xmlns:v="urn:schemas-microsoft-com:vml" xmlns:w="http://schemas.openxmlformats.org/wordprocessingml/2006/main" xmlns:w10="urn:schemas-microsoft-com:office:word" xmlns:wp="http://schemas.openxmlformats.org/drawingml/2006/wordprocessingDrawing" xmlns:wps="http://schemas.microsoft.com/office/word/2010/wordprocessingShape" xmlns:wpg="http://schemas.microsoft.com/office/word/2010/wordprocessingGroup" xmlns:mc="http://schemas.openxmlformats.org/markup-compatibility/2006" xmlns:wp14="http://schemas.microsoft.com/office/word/2010/wordprocessingDrawing" xmlns:w14="http://schemas.microsoft.com/office/word/2010/wordml" mc:Ignorable="w14 wp14">
+<w:document xmlns:wpc="http://schemas.microsoft.com/office/word/2010/wordprocessingCanvas" xmlns:cx="http://schemas.microsoft.com/office/drawing/2014/chartex" xmlns:cx1="http://schemas.microsoft.com/office/drawing/2015/9/8/chartex" xmlns:cx2="http://schemas.microsoft.com/office/drawing/2015/10/21/chartex" xmlns:cx3="http://schemas.microsoft.com/office/drawing/2016/5/9/chartex" xmlns:cx4="http://schemas.microsoft.com/office/drawing/2016/5/10/chartex" xmlns:cx5="http://schemas.microsoft.com/office/drawing/2016/5/11/chartex" xmlns:cx6="http://schemas.microsoft.com/office/drawing/2016/5/12/chartex" xmlns:cx7="http://schemas.microsoft.com/office/drawing/2016/5/13/chartex" xmlns:cx8="http://schemas.microsoft.com/office/drawing/2016/5/14/chartex" xmlns:mc="http://schemas.openxmlformats.org/markup-compatibility/2006" xmlns:aink="http://schemas.microsoft.com/office/drawing/2016/ink" xmlns:am3d="http://schemas.microsoft.com/office/drawing/2017/model3d" xmlns:o="urn:schemas-microsoft-com:office:office" xmlns:r="http://schemas.openxmlformats.org/officeDocument/2006/relationships" xmlns:m="http://schemas.openxmlformats.org/officeDocument/2006/math" xmlns:v="urn:schemas-microsoft-com:vml" xmlns:wp14="http://schemas.microsoft.com/office/word/2010/wordprocessingDrawing" xmlns:wp="http://schemas.openxmlformats.org/drawingml/2006/wordprocessingDrawing" xmlns:w10="urn:schemas-microsoft-com:office:word" xmlns:w="http://schemas.openxmlformats.org/wordprocessingml/2006/main" xmlns:w14="http://schemas.microsoft.com/office/word/2010/wordml" xmlns:w15="http://schemas.microsoft.com/office/word/2012/wordml" xmlns:w16cid="http://schemas.microsoft.com/office/word/2016/wordml/cid" xmlns:w16se="http://schemas.microsoft.com/office/word/2015/wordml/symex" xmlns:wpg="http://schemas.microsoft.com/office/word/2010/wordprocessingGroup" xmlns:wpi="http://schemas.microsoft.com/office/word/2010/wordprocessingInk" xmlns:wne="http://schemas.microsoft.com/office/word/2006/wordml" xmlns:wps="http://schemas.microsoft.com/office/word/2010/wordprocessingShape" mc:Ignorable="w14 w15 w16se w16cid wp14">
   <w:body>
     <w:p>
       <w:pPr>
-        <w:pStyle w:val="Normal"/>
-        <w:spacing w:lineRule="auto" w:line="259" w:before="0" w:after="160"/>
         <w:jc w:val="center"/>
-        <w:rPr/>
-      </w:pPr>
-      <w:r>
-        <w:rPr>
-          <w:rFonts w:eastAsia="Arial" w:cs="Arial" w:ascii="Arial" w:hAnsi="Arial"/>
+        <w:rPr>
+          <w:lang w:val="it-IT"/>
+        </w:rPr>
+      </w:pPr>
+      <w:r>
+        <w:rPr>
+          <w:rFonts w:ascii="Arial" w:hAnsi="Arial" w:cs="Arial"/>
+          <w:noProof/>
+          <w:sz w:val="26"/>
+          <w:szCs w:val="26"/>
+        </w:rPr>
+        <w:drawing>
+          <wp:anchor distT="0" distB="0" distL="114300" distR="114300" simplePos="0" relativeHeight="251659264" behindDoc="0" locked="0" layoutInCell="1" allowOverlap="1" wp14:anchorId="5EE8CD6A" wp14:editId="241D53B2">
+            <wp:simplePos x="0" y="0"/>
+            <wp:positionH relativeFrom="page">
+              <wp:posOffset>6711696</wp:posOffset>
+            </wp:positionH>
+            <wp:positionV relativeFrom="paragraph">
+              <wp:posOffset>-905256</wp:posOffset>
+            </wp:positionV>
+            <wp:extent cx="1043940" cy="1043940"/>
+            <wp:effectExtent l="0" t="0" r="3810" b="3810"/>
+            <wp:wrapNone/>
+            <wp:docPr id="1" name="Immagine 1"/>
+            <wp:cNvGraphicFramePr>
+              <a:graphicFrameLocks xmlns:a="http://schemas.openxmlformats.org/drawingml/2006/main" noChangeAspect="1"/>
+            </wp:cNvGraphicFramePr>
+            <a:graphic xmlns:a="http://schemas.openxmlformats.org/drawingml/2006/main">
+              <a:graphicData uri="http://schemas.openxmlformats.org/drawingml/2006/picture">
+                <pic:pic xmlns:pic="http://schemas.openxmlformats.org/drawingml/2006/picture">
+                  <pic:nvPicPr>
+                    <pic:cNvPr id="0" name="Picture 1"/>
+                    <pic:cNvPicPr>
+                      <a:picLocks noChangeAspect="1" noChangeArrowheads="1"/>
+                    </pic:cNvPicPr>
+                  </pic:nvPicPr>
+                  <pic:blipFill>
+                    <a:blip r:embed="rId5" cstate="print">
+                      <a:extLst>
+                        <a:ext uri="{28A0092B-C50C-407E-A947-70E740481C1C}">
+                          <a14:useLocalDpi xmlns:a14="http://schemas.microsoft.com/office/drawing/2010/main" val="0"/>
+                        </a:ext>
+                      </a:extLst>
+                    </a:blip>
+                    <a:srcRect/>
+                    <a:stretch>
+                      <a:fillRect/>
+                    </a:stretch>
+                  </pic:blipFill>
+                  <pic:spPr bwMode="auto">
+                    <a:xfrm>
+                      <a:off x="0" y="0"/>
+                      <a:ext cx="1043940" cy="1043940"/>
+                    </a:xfrm>
+                    <a:prstGeom prst="rect">
+                      <a:avLst/>
+                    </a:prstGeom>
+                    <a:noFill/>
+                    <a:ln>
+                      <a:noFill/>
+                    </a:ln>
+                  </pic:spPr>
+                </pic:pic>
+              </a:graphicData>
+            </a:graphic>
+            <wp14:sizeRelH relativeFrom="margin">
+              <wp14:pctWidth>0</wp14:pctWidth>
+            </wp14:sizeRelH>
+            <wp14:sizeRelV relativeFrom="margin">
+              <wp14:pctHeight>0</wp14:pctHeight>
+            </wp14:sizeRelV>
+          </wp:anchor>
+        </w:drawing>
+      </w:r>
+      <w:r>
+        <w:rPr>
+          <w:rFonts w:ascii="Arial" w:eastAsia="Arial" w:hAnsi="Arial" w:cs="Arial"/>
           <w:b/>
           <w:bCs/>
           <w:sz w:val="32"/>
           <w:szCs w:val="32"/>
           <w:lang w:val="it-IT"/>
         </w:rPr>
-        <w:t>VERBALE INTERNO N°0</w:t>
-      </w:r>
-      <w:r>
-        <w:rPr>
-          <w:rFonts w:eastAsia="Arial" w:cs="Arial" w:ascii="Arial" w:hAnsi="Arial"/>
-          <w:b/>
-          <w:bCs/>
-          <w:sz w:val="32"/>
-          <w:szCs w:val="32"/>
-          <w:lang w:val="it-IT"/>
-        </w:rPr>
-        <w:t>10</w:t>
-      </w:r>
-      <w:r>
-        <w:rPr>
-          <w:rFonts w:eastAsia="Arial" w:cs="Arial" w:ascii="Arial" w:hAnsi="Arial"/>
-          <w:b/>
-          <w:bCs/>
-          <w:sz w:val="32"/>
-          <w:szCs w:val="32"/>
-          <w:lang w:val="it-IT"/>
-        </w:rPr>
-        <w:t xml:space="preserve"> – MEETING DEL </w:t>
-      </w:r>
-      <w:r>
-        <w:rPr>
-          <w:rFonts w:eastAsia="Arial" w:cs="Arial" w:ascii="Arial" w:hAnsi="Arial"/>
-          <w:b/>
-          <w:bCs/>
-          <w:sz w:val="32"/>
-          <w:szCs w:val="32"/>
-          <w:lang w:val="it-IT"/>
-        </w:rPr>
-        <w:t>03</w:t>
-      </w:r>
-      <w:r>
-        <w:rPr>
-          <w:rFonts w:eastAsia="Arial" w:cs="Arial" w:ascii="Arial" w:hAnsi="Arial"/>
-          <w:b/>
-          <w:bCs/>
-          <w:sz w:val="32"/>
-          <w:szCs w:val="32"/>
-          <w:lang w:val="it-IT"/>
-        </w:rPr>
-        <w:t>/0</w:t>
-      </w:r>
-      <w:r>
-        <w:rPr>
-          <w:rFonts w:eastAsia="Arial" w:cs="Arial" w:ascii="Arial" w:hAnsi="Arial"/>
-          <w:b/>
-          <w:bCs/>
-          <w:sz w:val="32"/>
-          <w:szCs w:val="32"/>
-          <w:lang w:val="it-IT"/>
-        </w:rPr>
-        <w:t>4</w:t>
-      </w:r>
-      <w:r>
-        <w:rPr>
-          <w:rFonts w:eastAsia="Arial" w:cs="Arial" w:ascii="Arial" w:hAnsi="Arial"/>
-          <w:b/>
-          <w:bCs/>
-          <w:sz w:val="32"/>
-          <w:szCs w:val="32"/>
-          <w:lang w:val="it-IT"/>
-        </w:rPr>
-        <w:t>/2019</w:t>
-      </w:r>
-    </w:p>
-    <w:p>
-      <w:pPr>
-        <w:pStyle w:val="Normal"/>
-        <w:spacing w:lineRule="auto" w:line="259" w:before="0" w:after="160"/>
+        <w:t>VERBALE INTERNO N°010 – MEETING DEL 03/04/2019</w:t>
+      </w:r>
+    </w:p>
+    <w:p>
+      <w:pPr>
         <w:jc w:val="center"/>
-        <w:rPr/>
-      </w:pPr>
-      <w:r>
-        <w:rPr>
-          <w:rFonts w:eastAsia="Arial" w:cs="Arial" w:ascii="Arial" w:hAnsi="Arial"/>
+        <w:rPr>
+          <w:lang w:val="it-IT"/>
+        </w:rPr>
+      </w:pPr>
+      <w:r>
+        <w:rPr>
+          <w:rFonts w:ascii="Arial" w:eastAsia="Arial" w:hAnsi="Arial" w:cs="Arial"/>
           <w:b/>
           <w:bCs/>
           <w:sz w:val="28"/>
@@ -107,37 +111,44 @@
       </w:r>
       <w:r>
         <w:rPr>
-          <w:rFonts w:eastAsia="Arial" w:cs="Arial" w:ascii="Arial" w:hAnsi="Arial"/>
-          <w:b w:val="false"/>
-          <w:bCs w:val="false"/>
+          <w:rFonts w:ascii="Arial" w:eastAsia="Arial" w:hAnsi="Arial" w:cs="Arial"/>
           <w:sz w:val="28"/>
           <w:szCs w:val="28"/>
           <w:lang w:val="it-IT"/>
         </w:rPr>
-        <w:t xml:space="preserve">Luca, Hristina, </w:t>
-      </w:r>
-      <w:r>
-        <w:rPr>
-          <w:rFonts w:eastAsia="Arial" w:cs="Arial" w:ascii="Arial" w:hAnsi="Arial"/>
-          <w:b w:val="false"/>
-          <w:bCs w:val="false"/>
+        <w:t xml:space="preserve">Luca, </w:t>
+      </w:r>
+      <w:proofErr w:type="spellStart"/>
+      <w:r>
+        <w:rPr>
+          <w:rFonts w:ascii="Arial" w:eastAsia="Arial" w:hAnsi="Arial" w:cs="Arial"/>
           <w:sz w:val="28"/>
           <w:szCs w:val="28"/>
           <w:lang w:val="it-IT"/>
         </w:rPr>
-        <w:t>Giovanni</w:t>
-      </w:r>
-    </w:p>
-    <w:p>
-      <w:pPr>
-        <w:pStyle w:val="Normal"/>
-        <w:spacing w:lineRule="auto" w:line="259" w:before="0" w:after="160"/>
+        <w:t>Hristina</w:t>
+      </w:r>
+      <w:proofErr w:type="spellEnd"/>
+      <w:r>
+        <w:rPr>
+          <w:rFonts w:ascii="Arial" w:eastAsia="Arial" w:hAnsi="Arial" w:cs="Arial"/>
+          <w:sz w:val="28"/>
+          <w:szCs w:val="28"/>
+          <w:lang w:val="it-IT"/>
+        </w:rPr>
+        <w:t>, Giovanni</w:t>
+      </w:r>
+    </w:p>
+    <w:p>
+      <w:pPr>
         <w:jc w:val="center"/>
-        <w:rPr/>
-      </w:pPr>
-      <w:r>
-        <w:rPr>
-          <w:rFonts w:eastAsia="Arial" w:cs="Arial" w:ascii="Arial" w:hAnsi="Arial"/>
+        <w:rPr>
+          <w:lang w:val="it-IT"/>
+        </w:rPr>
+      </w:pPr>
+      <w:r>
+        <w:rPr>
+          <w:rFonts w:ascii="Arial" w:eastAsia="Arial" w:hAnsi="Arial" w:cs="Arial"/>
           <w:b/>
           <w:bCs/>
           <w:sz w:val="24"/>
@@ -146,73 +157,39 @@
         </w:rPr>
         <w:t xml:space="preserve">Assenti: </w:t>
       </w:r>
-      <w:r>
-        <w:rPr>
-          <w:rFonts w:eastAsia="Arial" w:cs="Arial" w:ascii="Arial" w:hAnsi="Arial"/>
-          <w:b w:val="false"/>
-          <w:bCs w:val="false"/>
+      <w:proofErr w:type="spellStart"/>
+      <w:r>
+        <w:rPr>
+          <w:rFonts w:ascii="Arial" w:eastAsia="Arial" w:hAnsi="Arial" w:cs="Arial"/>
           <w:sz w:val="24"/>
           <w:szCs w:val="24"/>
           <w:lang w:val="it-IT"/>
         </w:rPr>
         <w:t>Viktorija</w:t>
       </w:r>
-    </w:p>
-    <w:p>
-      <w:pPr>
-        <w:pStyle w:val="Normal"/>
-        <w:ind w:left="360" w:hanging="0"/>
-        <w:rPr>
-          <w:rFonts w:ascii="Arial" w:hAnsi="Arial" w:eastAsia="Arial" w:cs="Arial"/>
-          <w:lang w:val="it-IT"/>
-        </w:rPr>
-      </w:pPr>
-      <w:r>
-        <w:rPr>
-          <w:rFonts w:eastAsia="Arial" w:cs="Arial" w:ascii="Arial" w:hAnsi="Arial"/>
-          <w:lang w:val="it-IT"/>
-        </w:rPr>
-      </w:r>
-    </w:p>
-    <w:p>
-      <w:pPr>
-        <w:pStyle w:val="Normal"/>
-        <w:ind w:left="360" w:hanging="0"/>
-        <w:rPr>
-          <w:rFonts w:ascii="Arial" w:hAnsi="Arial" w:eastAsia="Arial" w:cs="Arial"/>
-          <w:lang w:val="it-IT"/>
-        </w:rPr>
-      </w:pPr>
-      <w:r>
-        <w:rPr>
-          <w:rFonts w:eastAsia="Arial" w:cs="Arial" w:ascii="Arial" w:hAnsi="Arial"/>
-          <w:lang w:val="it-IT"/>
-        </w:rPr>
-      </w:r>
-    </w:p>
-    <w:p>
-      <w:pPr>
-        <w:pStyle w:val="Normal"/>
-        <w:ind w:left="360" w:hanging="0"/>
-        <w:rPr>
-          <w:rFonts w:ascii="Arial" w:hAnsi="Arial" w:eastAsia="Arial" w:cs="Arial"/>
-          <w:lang w:val="it-IT"/>
-        </w:rPr>
-      </w:pPr>
-      <w:r>
-        <w:rPr>
-          <w:rFonts w:eastAsia="Arial" w:cs="Arial" w:ascii="Arial" w:hAnsi="Arial"/>
-          <w:lang w:val="it-IT"/>
-        </w:rPr>
-      </w:r>
-    </w:p>
-    <w:p>
-      <w:pPr>
-        <w:pStyle w:val="Normal"/>
-        <w:ind w:left="0" w:hanging="0"/>
-        <w:rPr>
-          <w:rFonts w:ascii="Arial" w:hAnsi="Arial" w:eastAsia="Arial" w:cs="Arial"/>
-          <w:b/>
+      <w:proofErr w:type="spellEnd"/>
+    </w:p>
+    <w:p>
+      <w:pPr>
+        <w:ind w:left="360"/>
+        <w:rPr>
+          <w:rFonts w:ascii="Arial" w:eastAsia="Arial" w:hAnsi="Arial" w:cs="Arial"/>
+          <w:lang w:val="it-IT"/>
+        </w:rPr>
+      </w:pPr>
+    </w:p>
+    <w:p>
+      <w:pPr>
+        <w:rPr>
+          <w:rFonts w:ascii="Arial" w:eastAsia="Arial" w:hAnsi="Arial" w:cs="Arial"/>
+          <w:lang w:val="it-IT"/>
+        </w:rPr>
+      </w:pPr>
+    </w:p>
+    <w:p>
+      <w:pPr>
+        <w:rPr>
+          <w:rFonts w:ascii="Arial" w:eastAsia="Arial" w:hAnsi="Arial" w:cs="Arial"/>
           <w:b/>
           <w:bCs/>
           <w:sz w:val="24"/>
@@ -222,7 +199,7 @@
       </w:pPr>
       <w:r>
         <w:rPr>
-          <w:rFonts w:eastAsia="Arial" w:cs="Arial" w:ascii="Arial" w:hAnsi="Arial"/>
+          <w:rFonts w:ascii="Arial" w:eastAsia="Arial" w:hAnsi="Arial" w:cs="Arial"/>
           <w:b/>
           <w:bCs/>
           <w:sz w:val="24"/>
@@ -234,46 +211,47 @@
     </w:p>
     <w:p>
       <w:pPr>
-        <w:pStyle w:val="ListParagraph"/>
-        <w:ind w:left="720" w:hanging="0"/>
-        <w:rPr>
-          <w:rFonts w:ascii="Arial" w:hAnsi="Arial" w:eastAsia="Arial" w:cs="Arial"/>
-          <w:sz w:val="24"/>
-          <w:szCs w:val="24"/>
-          <w:lang w:val="it-IT"/>
-        </w:rPr>
-      </w:pPr>
-      <w:r>
-        <w:rPr>
-          <w:rFonts w:eastAsia="Arial" w:cs="Arial" w:ascii="Arial" w:hAnsi="Arial"/>
-          <w:sz w:val="24"/>
-          <w:szCs w:val="24"/>
-          <w:lang w:val="it-IT"/>
-        </w:rPr>
-      </w:r>
-    </w:p>
-    <w:p>
-      <w:pPr>
-        <w:pStyle w:val="ListParagraph"/>
+        <w:pStyle w:val="Paragrafoelenco"/>
+        <w:rPr>
+          <w:rFonts w:ascii="Arial" w:eastAsia="Arial" w:hAnsi="Arial" w:cs="Arial"/>
+          <w:sz w:val="24"/>
+          <w:szCs w:val="24"/>
+          <w:lang w:val="it-IT"/>
+        </w:rPr>
+      </w:pPr>
+    </w:p>
+    <w:p>
+      <w:pPr>
+        <w:pStyle w:val="Paragrafoelenco"/>
         <w:numPr>
           <w:ilvl w:val="0"/>
           <w:numId w:val="1"/>
         </w:numPr>
-        <w:rPr/>
-      </w:pPr>
-      <w:r>
-        <w:rPr>
-          <w:rFonts w:eastAsia="Arial" w:cs="Arial" w:ascii="Arial" w:hAnsi="Arial"/>
-          <w:sz w:val="24"/>
-          <w:szCs w:val="24"/>
-          <w:lang w:val="it-IT"/>
-        </w:rPr>
-        <w:t>Livello di SW Maturity</w:t>
-      </w:r>
-    </w:p>
-    <w:p>
-      <w:pPr>
-        <w:pStyle w:val="ListParagraph"/>
+      </w:pPr>
+      <w:r>
+        <w:rPr>
+          <w:rFonts w:ascii="Arial" w:eastAsia="Arial" w:hAnsi="Arial" w:cs="Arial"/>
+          <w:sz w:val="24"/>
+          <w:szCs w:val="24"/>
+          <w:lang w:val="it-IT"/>
+        </w:rPr>
+        <w:t xml:space="preserve">Livello di SW </w:t>
+      </w:r>
+      <w:proofErr w:type="spellStart"/>
+      <w:r>
+        <w:rPr>
+          <w:rFonts w:ascii="Arial" w:eastAsia="Arial" w:hAnsi="Arial" w:cs="Arial"/>
+          <w:sz w:val="24"/>
+          <w:szCs w:val="24"/>
+          <w:lang w:val="it-IT"/>
+        </w:rPr>
+        <w:t>Maturity</w:t>
+      </w:r>
+      <w:proofErr w:type="spellEnd"/>
+    </w:p>
+    <w:p>
+      <w:pPr>
+        <w:pStyle w:val="Paragrafoelenco"/>
         <w:numPr>
           <w:ilvl w:val="0"/>
           <w:numId w:val="1"/>
@@ -286,7 +264,7 @@
       </w:pPr>
       <w:r>
         <w:rPr>
-          <w:rFonts w:eastAsia="Arial" w:cs="Arial" w:ascii="Arial" w:hAnsi="Arial"/>
+          <w:rFonts w:ascii="Arial" w:eastAsia="Arial" w:hAnsi="Arial" w:cs="Arial"/>
           <w:sz w:val="24"/>
           <w:szCs w:val="24"/>
           <w:lang w:val="it-IT"/>
@@ -296,88 +274,54 @@
     </w:p>
     <w:p>
       <w:pPr>
-        <w:pStyle w:val="Normal"/>
-        <w:rPr>
-          <w:rFonts w:ascii="Arial" w:hAnsi="Arial" w:eastAsia="Arial" w:cs="Arial"/>
-          <w:sz w:val="24"/>
-          <w:szCs w:val="24"/>
-          <w:lang w:val="it-IT"/>
-        </w:rPr>
-      </w:pPr>
-      <w:r>
-        <w:rPr>
-          <w:rFonts w:eastAsia="Arial" w:cs="Arial" w:ascii="Arial" w:hAnsi="Arial"/>
-          <w:sz w:val="24"/>
-          <w:szCs w:val="24"/>
-          <w:lang w:val="it-IT"/>
-        </w:rPr>
-      </w:r>
-    </w:p>
-    <w:p>
-      <w:pPr>
-        <w:pStyle w:val="Normal"/>
-        <w:rPr>
-          <w:rFonts w:ascii="Arial" w:hAnsi="Arial" w:eastAsia="Arial" w:cs="Arial"/>
-          <w:sz w:val="24"/>
-          <w:szCs w:val="24"/>
-          <w:lang w:val="it-IT"/>
-        </w:rPr>
-      </w:pPr>
-      <w:r>
-        <w:rPr>
-          <w:rFonts w:eastAsia="Arial" w:cs="Arial" w:ascii="Arial" w:hAnsi="Arial"/>
-          <w:sz w:val="24"/>
-          <w:szCs w:val="24"/>
-          <w:lang w:val="it-IT"/>
-        </w:rPr>
-      </w:r>
-    </w:p>
-    <w:p>
-      <w:pPr>
-        <w:pStyle w:val="Normal"/>
-        <w:bidi w:val="0"/>
-        <w:spacing w:lineRule="auto" w:line="259" w:beforeAutospacing="0" w:before="0" w:afterAutospacing="0" w:after="160"/>
-        <w:ind w:left="0" w:right="0" w:hanging="0"/>
-        <w:jc w:val="left"/>
-        <w:rPr/>
-      </w:pPr>
-      <w:r>
-        <w:rPr>
-          <w:rFonts w:eastAsia="Arial" w:cs="Arial" w:ascii="Arial" w:hAnsi="Arial"/>
+        <w:rPr>
+          <w:rFonts w:ascii="Arial" w:eastAsia="Arial" w:hAnsi="Arial" w:cs="Arial"/>
+          <w:sz w:val="24"/>
+          <w:szCs w:val="24"/>
+          <w:lang w:val="it-IT"/>
+        </w:rPr>
+      </w:pPr>
+    </w:p>
+    <w:p>
+      <w:pPr>
+        <w:rPr>
+          <w:lang w:val="it-IT"/>
+        </w:rPr>
+      </w:pPr>
+      <w:r>
+        <w:rPr>
+          <w:rFonts w:ascii="Arial" w:eastAsia="Arial" w:hAnsi="Arial" w:cs="Arial"/>
           <w:b/>
           <w:bCs/>
           <w:sz w:val="24"/>
           <w:szCs w:val="24"/>
           <w:lang w:val="it-IT"/>
         </w:rPr>
-        <w:t xml:space="preserve">Primo punto: </w:t>
-      </w:r>
-      <w:r>
-        <w:rPr>
-          <w:rFonts w:eastAsia="Arial" w:cs="Arial" w:ascii="Arial" w:hAnsi="Arial"/>
+        <w:t xml:space="preserve">Primo punto: Livello di SW </w:t>
+      </w:r>
+      <w:proofErr w:type="spellStart"/>
+      <w:r>
+        <w:rPr>
+          <w:rFonts w:ascii="Arial" w:eastAsia="Arial" w:hAnsi="Arial" w:cs="Arial"/>
           <w:b/>
           <w:bCs/>
           <w:sz w:val="24"/>
           <w:szCs w:val="24"/>
           <w:lang w:val="it-IT"/>
         </w:rPr>
-        <w:t>Livello di SW Maturity</w:t>
-      </w:r>
-    </w:p>
-    <w:p>
-      <w:pPr>
-        <w:pStyle w:val="Normal"/>
-        <w:bidi w:val="0"/>
-        <w:spacing w:lineRule="auto" w:line="259" w:beforeAutospacing="0" w:before="0" w:afterAutospacing="0" w:after="160"/>
-        <w:ind w:left="0" w:right="0" w:hanging="0"/>
-        <w:jc w:val="left"/>
-        <w:rPr/>
-      </w:pPr>
-      <w:r>
-        <w:rPr>
-          <w:rFonts w:eastAsia="Arial" w:cs="Arial" w:ascii="Arial" w:hAnsi="Arial"/>
-          <w:b w:val="false"/>
-          <w:bCs w:val="false"/>
+        <w:t>Maturity</w:t>
+      </w:r>
+      <w:proofErr w:type="spellEnd"/>
+    </w:p>
+    <w:p>
+      <w:pPr>
+        <w:rPr>
+          <w:lang w:val="it-IT"/>
+        </w:rPr>
+      </w:pPr>
+      <w:r>
+        <w:rPr>
+          <w:rFonts w:ascii="Arial" w:eastAsia="Arial" w:hAnsi="Arial" w:cs="Arial"/>
           <w:sz w:val="24"/>
           <w:szCs w:val="24"/>
           <w:lang w:val="it-IT"/>
@@ -386,26 +330,38 @@
       </w:r>
       <w:r>
         <w:rPr>
-          <w:rFonts w:eastAsia="Arial" w:cs="Arial" w:ascii="Arial" w:hAnsi="Arial"/>
-          <w:b w:val="false"/>
-          <w:bCs w:val="false"/>
-          <w:sz w:val="24"/>
-          <w:szCs w:val="24"/>
-          <w:lang w:val="it-IT"/>
-        </w:rPr>
-        <w:t xml:space="preserve">calcolato il livello di SW Maturity. </w:t>
-      </w:r>
-    </w:p>
-    <w:p>
-      <w:pPr>
-        <w:pStyle w:val="Normal"/>
-        <w:bidi w:val="0"/>
-        <w:spacing w:lineRule="auto" w:line="259" w:beforeAutospacing="0" w:before="0" w:afterAutospacing="0" w:after="160"/>
-        <w:ind w:left="0" w:right="0" w:hanging="0"/>
-        <w:jc w:val="left"/>
-        <w:rPr>
-          <w:rFonts w:ascii="Arial" w:hAnsi="Arial" w:eastAsia="Arial" w:cs="Arial"/>
-          <w:b/>
+          <w:rFonts w:ascii="Arial" w:eastAsia="Arial" w:hAnsi="Arial" w:cs="Arial"/>
+          <w:sz w:val="24"/>
+          <w:szCs w:val="24"/>
+          <w:lang w:val="it-IT"/>
+        </w:rPr>
+        <w:t xml:space="preserve">calcolato il livello di SW </w:t>
+      </w:r>
+      <w:proofErr w:type="spellStart"/>
+      <w:r>
+        <w:rPr>
+          <w:rFonts w:ascii="Arial" w:eastAsia="Arial" w:hAnsi="Arial" w:cs="Arial"/>
+          <w:sz w:val="24"/>
+          <w:szCs w:val="24"/>
+          <w:lang w:val="it-IT"/>
+        </w:rPr>
+        <w:t>Maturity</w:t>
+      </w:r>
+      <w:proofErr w:type="spellEnd"/>
+      <w:r>
+        <w:rPr>
+          <w:rFonts w:ascii="Arial" w:eastAsia="Arial" w:hAnsi="Arial" w:cs="Arial"/>
+          <w:sz w:val="24"/>
+          <w:szCs w:val="24"/>
+          <w:lang w:val="it-IT"/>
+        </w:rPr>
+        <w:t xml:space="preserve">. </w:t>
+      </w:r>
+    </w:p>
+    <w:p>
+      <w:pPr>
+        <w:rPr>
+          <w:rFonts w:ascii="Arial" w:eastAsia="Arial" w:hAnsi="Arial" w:cs="Arial"/>
           <w:b/>
           <w:bCs/>
           <w:sz w:val="24"/>
@@ -413,488 +369,326 @@
           <w:lang w:val="it-IT"/>
         </w:rPr>
       </w:pPr>
-      <w:r>
-        <w:rPr>
-          <w:rFonts w:eastAsia="Arial" w:cs="Arial" w:ascii="Arial" w:hAnsi="Arial"/>
+      <w:bookmarkStart w:id="0" w:name="_GoBack"/>
+      <w:bookmarkEnd w:id="0"/>
+    </w:p>
+    <w:p>
+      <w:pPr>
+        <w:rPr>
+          <w:lang w:val="it-IT"/>
+        </w:rPr>
+      </w:pPr>
+      <w:r>
+        <w:rPr>
+          <w:rFonts w:ascii="Arial" w:eastAsia="Arial" w:hAnsi="Arial" w:cs="Arial"/>
           <w:b/>
           <w:bCs/>
           <w:sz w:val="24"/>
           <w:szCs w:val="24"/>
           <w:lang w:val="it-IT"/>
         </w:rPr>
-      </w:r>
-    </w:p>
-    <w:p>
-      <w:pPr>
-        <w:pStyle w:val="Normal"/>
-        <w:bidi w:val="0"/>
-        <w:spacing w:lineRule="auto" w:line="259" w:beforeAutospacing="0" w:before="0" w:afterAutospacing="0" w:after="160"/>
-        <w:ind w:left="0" w:right="0" w:hanging="0"/>
-        <w:jc w:val="left"/>
-        <w:rPr/>
-      </w:pPr>
-      <w:r>
-        <w:rPr>
-          <w:rFonts w:eastAsia="Arial" w:cs="Arial" w:ascii="Arial" w:hAnsi="Arial"/>
+        <w:t>Secondo punto: Varie ed eventuali</w:t>
+      </w:r>
+    </w:p>
+    <w:p>
+      <w:pPr>
+        <w:rPr>
+          <w:lang w:val="it-IT"/>
+        </w:rPr>
+      </w:pPr>
+      <w:r>
+        <w:rPr>
+          <w:rFonts w:ascii="Arial" w:eastAsia="Arial" w:hAnsi="Arial" w:cs="Arial"/>
+          <w:sz w:val="24"/>
+          <w:szCs w:val="24"/>
+          <w:lang w:val="it-IT"/>
+        </w:rPr>
+        <w:t>È stato creato un documento dove abbiamo descritto le cose che sono da fare per quanto riguarda l’implementazione e i documenti.</w:t>
+      </w:r>
+    </w:p>
+    <w:p>
+      <w:pPr>
+        <w:rPr>
+          <w:rFonts w:ascii="Arial" w:eastAsia="Arial" w:hAnsi="Arial" w:cs="Arial"/>
+          <w:sz w:val="24"/>
+          <w:szCs w:val="24"/>
+          <w:lang w:val="it-IT"/>
+        </w:rPr>
+      </w:pPr>
+    </w:p>
+    <w:p>
+      <w:pPr>
+        <w:rPr>
+          <w:lang w:val="it-IT"/>
+        </w:rPr>
+      </w:pPr>
+      <w:r>
+        <w:rPr>
+          <w:rFonts w:ascii="Arial" w:eastAsia="Arial" w:hAnsi="Arial" w:cs="Arial"/>
           <w:b/>
           <w:bCs/>
           <w:sz w:val="24"/>
           <w:szCs w:val="24"/>
           <w:lang w:val="it-IT"/>
         </w:rPr>
-        <w:t>Secondo punto: Varie ed eventuali</w:t>
-      </w:r>
-    </w:p>
-    <w:p>
-      <w:pPr>
-        <w:pStyle w:val="Normal"/>
-        <w:bidi w:val="0"/>
-        <w:spacing w:lineRule="auto" w:line="259" w:beforeAutospacing="0" w:before="0" w:afterAutospacing="0" w:after="160"/>
-        <w:ind w:left="0" w:right="0" w:hanging="0"/>
-        <w:jc w:val="left"/>
-        <w:rPr/>
-      </w:pPr>
-      <w:r>
-        <w:rPr>
-          <w:rFonts w:eastAsia="Arial" w:cs="Arial" w:ascii="Arial" w:hAnsi="Arial"/>
-          <w:b w:val="false"/>
-          <w:bCs w:val="false"/>
-          <w:sz w:val="24"/>
-          <w:szCs w:val="24"/>
-          <w:lang w:val="it-IT"/>
-        </w:rPr>
-        <w:t xml:space="preserve">È </w:t>
-      </w:r>
-      <w:r>
-        <w:rPr>
-          <w:rFonts w:eastAsia="Arial" w:cs="Arial" w:ascii="Arial" w:hAnsi="Arial"/>
-          <w:b w:val="false"/>
-          <w:bCs w:val="false"/>
-          <w:sz w:val="24"/>
-          <w:szCs w:val="24"/>
-          <w:lang w:val="it-IT"/>
-        </w:rPr>
-        <w:t>stato creato un documento dove abbiamo descritto le cose che sono da fare per quanto riguarda l’implementazione e i documenti.</w:t>
-      </w:r>
-    </w:p>
-    <w:p>
-      <w:pPr>
-        <w:pStyle w:val="Normal"/>
-        <w:bidi w:val="0"/>
-        <w:spacing w:lineRule="auto" w:line="259" w:beforeAutospacing="0" w:before="0" w:afterAutospacing="0" w:after="160"/>
-        <w:ind w:left="0" w:right="0" w:hanging="0"/>
-        <w:jc w:val="left"/>
-        <w:rPr>
-          <w:rFonts w:ascii="Arial" w:hAnsi="Arial" w:eastAsia="Arial" w:cs="Arial"/>
-          <w:b w:val="false"/>
-          <w:b w:val="false"/>
-          <w:bCs w:val="false"/>
-          <w:sz w:val="24"/>
-          <w:szCs w:val="24"/>
-          <w:lang w:val="it-IT"/>
-        </w:rPr>
-      </w:pPr>
-      <w:r>
-        <w:rPr>
-          <w:rFonts w:eastAsia="Arial" w:cs="Arial" w:ascii="Arial" w:hAnsi="Arial"/>
-          <w:b w:val="false"/>
-          <w:bCs w:val="false"/>
-          <w:sz w:val="24"/>
-          <w:szCs w:val="24"/>
-          <w:lang w:val="it-IT"/>
-        </w:rPr>
-      </w:r>
-    </w:p>
-    <w:p>
-      <w:pPr>
-        <w:pStyle w:val="Normal"/>
-        <w:bidi w:val="0"/>
-        <w:spacing w:lineRule="auto" w:line="259" w:beforeAutospacing="0" w:before="0" w:afterAutospacing="0" w:after="160"/>
-        <w:ind w:left="0" w:right="0" w:hanging="0"/>
-        <w:jc w:val="left"/>
-        <w:rPr/>
-      </w:pPr>
-      <w:r>
-        <w:rPr>
-          <w:rFonts w:eastAsia="Arial" w:cs="Arial" w:ascii="Arial" w:hAnsi="Arial"/>
+        <w:t>Decisioni prese</w:t>
+      </w:r>
+    </w:p>
+    <w:p>
+      <w:pPr>
+        <w:rPr>
+          <w:rFonts w:ascii="Arial" w:eastAsia="Arial" w:hAnsi="Arial" w:cs="Arial"/>
+          <w:sz w:val="24"/>
+          <w:szCs w:val="24"/>
+          <w:lang w:val="it-IT"/>
+        </w:rPr>
+      </w:pPr>
+      <w:r>
+        <w:rPr>
+          <w:rFonts w:ascii="Arial" w:eastAsia="Arial" w:hAnsi="Arial" w:cs="Arial"/>
+          <w:sz w:val="24"/>
+          <w:szCs w:val="24"/>
+          <w:lang w:val="it-IT"/>
+        </w:rPr>
+        <w:t xml:space="preserve">È stato deciso di procedere con </w:t>
+      </w:r>
+      <w:r>
+        <w:rPr>
+          <w:rFonts w:ascii="Arial" w:eastAsia="Arial" w:hAnsi="Arial" w:cs="Arial"/>
+          <w:sz w:val="24"/>
+          <w:szCs w:val="24"/>
+          <w:lang w:val="it-IT"/>
+        </w:rPr>
+        <w:t>l’implementazione del sistema nel modo stabilito.</w:t>
+      </w:r>
+    </w:p>
+    <w:p>
+      <w:pPr>
+        <w:rPr>
+          <w:lang w:val="it-IT"/>
+        </w:rPr>
+      </w:pPr>
+    </w:p>
+    <w:p>
+      <w:pPr>
+        <w:rPr>
+          <w:rFonts w:ascii="Arial" w:eastAsia="Arial" w:hAnsi="Arial" w:cs="Arial"/>
           <w:b/>
           <w:bCs/>
           <w:sz w:val="24"/>
           <w:szCs w:val="24"/>
           <w:lang w:val="it-IT"/>
         </w:rPr>
-        <w:t>Decisioni prese</w:t>
-      </w:r>
-    </w:p>
-    <w:p>
-      <w:pPr>
-        <w:pStyle w:val="Normal"/>
-        <w:bidi w:val="0"/>
-        <w:spacing w:lineRule="auto" w:line="259" w:beforeAutospacing="0" w:before="0" w:afterAutospacing="0" w:after="160"/>
-        <w:ind w:left="0" w:right="0" w:hanging="0"/>
-        <w:jc w:val="left"/>
-        <w:rPr>
-          <w:rFonts w:ascii="Arial" w:hAnsi="Arial" w:eastAsia="Arial" w:cs="Arial"/>
-          <w:sz w:val="24"/>
-          <w:szCs w:val="24"/>
-          <w:lang w:val="it-IT"/>
-        </w:rPr>
-      </w:pPr>
-      <w:r>
-        <w:rPr>
-          <w:rFonts w:eastAsia="Arial" w:cs="Arial" w:ascii="Arial" w:hAnsi="Arial"/>
-          <w:b w:val="false"/>
-          <w:bCs w:val="false"/>
-          <w:sz w:val="24"/>
-          <w:szCs w:val="24"/>
-          <w:lang w:val="it-IT"/>
-        </w:rPr>
-        <w:t xml:space="preserve">È </w:t>
-      </w:r>
-      <w:r>
-        <w:rPr>
-          <w:rFonts w:eastAsia="Arial" w:cs="Arial" w:ascii="Arial" w:hAnsi="Arial"/>
-          <w:b w:val="false"/>
-          <w:bCs w:val="false"/>
-          <w:sz w:val="24"/>
-          <w:szCs w:val="24"/>
-          <w:lang w:val="it-IT"/>
-        </w:rPr>
-        <w:t>stato deciso di procedere con l’implementazione del sistema nel modo stabilito.</w:t>
-      </w:r>
-    </w:p>
-    <w:p>
-      <w:pPr>
-        <w:pStyle w:val="Normal"/>
-        <w:bidi w:val="0"/>
-        <w:spacing w:lineRule="auto" w:line="259" w:beforeAutospacing="0" w:before="0" w:afterAutospacing="0" w:after="160"/>
-        <w:ind w:left="0" w:right="0" w:hanging="0"/>
-        <w:jc w:val="left"/>
-        <w:rPr>
-          <w:b w:val="false"/>
-          <w:b w:val="false"/>
-          <w:bCs w:val="false"/>
-        </w:rPr>
-      </w:pPr>
-      <w:r>
-        <w:rPr>
-          <w:rFonts w:eastAsia="Arial" w:cs="Arial" w:ascii="Arial" w:hAnsi="Arial"/>
-          <w:sz w:val="24"/>
-          <w:szCs w:val="24"/>
-          <w:lang w:val="it-IT"/>
-        </w:rPr>
-      </w:r>
-    </w:p>
-    <w:p>
-      <w:pPr>
-        <w:pStyle w:val="Normal"/>
-        <w:bidi w:val="0"/>
-        <w:spacing w:lineRule="auto" w:line="259" w:beforeAutospacing="0" w:before="0" w:afterAutospacing="0" w:after="160"/>
-        <w:ind w:left="0" w:right="0" w:hanging="0"/>
-        <w:jc w:val="left"/>
-        <w:rPr>
-          <w:rFonts w:ascii="Arial" w:hAnsi="Arial" w:eastAsia="Arial" w:cs="Arial"/>
-          <w:b/>
+      </w:pPr>
+      <w:r>
+        <w:rPr>
+          <w:rFonts w:ascii="Arial" w:eastAsia="Arial" w:hAnsi="Arial" w:cs="Arial"/>
           <w:b/>
           <w:bCs/>
           <w:sz w:val="24"/>
           <w:szCs w:val="24"/>
           <w:lang w:val="it-IT"/>
         </w:rPr>
-      </w:pPr>
-      <w:r>
-        <w:rPr>
-          <w:rFonts w:eastAsia="Arial" w:cs="Arial" w:ascii="Arial" w:hAnsi="Arial"/>
+        <w:t>Prossimi passi</w:t>
+      </w:r>
+    </w:p>
+    <w:p>
+      <w:pPr>
+        <w:rPr>
+          <w:lang w:val="it-IT"/>
+        </w:rPr>
+      </w:pPr>
+      <w:r>
+        <w:rPr>
+          <w:rFonts w:ascii="Arial" w:eastAsia="Arial" w:hAnsi="Arial" w:cs="Arial"/>
+          <w:sz w:val="24"/>
+          <w:szCs w:val="24"/>
+          <w:lang w:val="it-IT"/>
+        </w:rPr>
+        <w:t xml:space="preserve">È stato deciso di saltare </w:t>
+      </w:r>
+      <w:proofErr w:type="gramStart"/>
+      <w:r>
+        <w:rPr>
+          <w:rFonts w:ascii="Arial" w:eastAsia="Arial" w:hAnsi="Arial" w:cs="Arial"/>
+          <w:sz w:val="24"/>
+          <w:szCs w:val="24"/>
+          <w:lang w:val="it-IT"/>
+        </w:rPr>
+        <w:t>il meeting</w:t>
+      </w:r>
+      <w:proofErr w:type="gramEnd"/>
+      <w:r>
+        <w:rPr>
+          <w:rFonts w:ascii="Arial" w:eastAsia="Arial" w:hAnsi="Arial" w:cs="Arial"/>
+          <w:sz w:val="24"/>
+          <w:szCs w:val="24"/>
+          <w:lang w:val="it-IT"/>
+        </w:rPr>
+        <w:t xml:space="preserve"> del 10/04/2019 per la provetta che si svolgerà il 12/04/2019.</w:t>
+      </w:r>
+    </w:p>
+    <w:p>
+      <w:pPr>
+        <w:rPr>
+          <w:rFonts w:ascii="Arial" w:eastAsia="Arial" w:hAnsi="Arial" w:cs="Arial"/>
+          <w:sz w:val="24"/>
+          <w:szCs w:val="24"/>
+          <w:lang w:val="it-IT"/>
+        </w:rPr>
+      </w:pPr>
+    </w:p>
+    <w:p>
+      <w:pPr>
+        <w:rPr>
+          <w:rFonts w:ascii="Arial" w:eastAsia="Arial" w:hAnsi="Arial" w:cs="Arial"/>
           <w:b/>
           <w:bCs/>
           <w:sz w:val="24"/>
           <w:szCs w:val="24"/>
           <w:lang w:val="it-IT"/>
         </w:rPr>
-        <w:t>Prossimi passi</w:t>
-      </w:r>
-    </w:p>
-    <w:p>
-      <w:pPr>
-        <w:pStyle w:val="Normal"/>
-        <w:bidi w:val="0"/>
-        <w:spacing w:lineRule="auto" w:line="259" w:beforeAutospacing="0" w:before="0" w:afterAutospacing="0" w:after="160"/>
-        <w:ind w:left="0" w:right="0" w:hanging="0"/>
-        <w:jc w:val="left"/>
-        <w:rPr/>
-      </w:pPr>
-      <w:r>
-        <w:rPr>
-          <w:rFonts w:eastAsia="Arial" w:cs="Arial" w:ascii="Arial" w:hAnsi="Arial"/>
-          <w:b w:val="false"/>
-          <w:bCs w:val="false"/>
-          <w:sz w:val="24"/>
-          <w:szCs w:val="24"/>
-          <w:lang w:val="it-IT"/>
-        </w:rPr>
-        <w:t xml:space="preserve">È stato </w:t>
-      </w:r>
-      <w:r>
-        <w:rPr>
-          <w:rFonts w:eastAsia="Arial" w:cs="Arial" w:ascii="Arial" w:hAnsi="Arial"/>
-          <w:b w:val="false"/>
-          <w:bCs w:val="false"/>
-          <w:sz w:val="24"/>
-          <w:szCs w:val="24"/>
-          <w:lang w:val="it-IT"/>
-        </w:rPr>
-        <w:t>deciso di saltare il meeting del 10/04/2019 per la provetta che si svolgerà il 12/04/2019.</w:t>
-      </w:r>
-    </w:p>
-    <w:p>
-      <w:pPr>
-        <w:pStyle w:val="Normal"/>
-        <w:bidi w:val="0"/>
-        <w:spacing w:lineRule="auto" w:line="259" w:beforeAutospacing="0" w:before="0" w:afterAutospacing="0" w:after="160"/>
-        <w:ind w:left="0" w:right="0" w:hanging="0"/>
-        <w:jc w:val="left"/>
-        <w:rPr>
-          <w:rFonts w:ascii="Arial" w:hAnsi="Arial" w:eastAsia="Arial" w:cs="Arial"/>
-          <w:b w:val="false"/>
-          <w:b w:val="false"/>
-          <w:bCs w:val="false"/>
-          <w:sz w:val="24"/>
-          <w:szCs w:val="24"/>
-          <w:lang w:val="it-IT"/>
-        </w:rPr>
-      </w:pPr>
-      <w:r>
-        <w:rPr>
-          <w:rFonts w:eastAsia="Arial" w:cs="Arial" w:ascii="Arial" w:hAnsi="Arial"/>
-          <w:b w:val="false"/>
-          <w:bCs w:val="false"/>
-          <w:sz w:val="24"/>
-          <w:szCs w:val="24"/>
-          <w:lang w:val="it-IT"/>
-        </w:rPr>
-      </w:r>
-    </w:p>
-    <w:p>
-      <w:pPr>
-        <w:pStyle w:val="Normal"/>
-        <w:bidi w:val="0"/>
-        <w:spacing w:lineRule="auto" w:line="259" w:beforeAutospacing="0" w:before="0" w:afterAutospacing="0" w:after="160"/>
-        <w:ind w:left="0" w:right="0" w:hanging="0"/>
-        <w:jc w:val="left"/>
-        <w:rPr>
-          <w:rFonts w:ascii="Arial" w:hAnsi="Arial" w:eastAsia="Arial" w:cs="Arial"/>
-          <w:b/>
+      </w:pPr>
+      <w:r>
+        <w:rPr>
+          <w:rFonts w:ascii="Arial" w:eastAsia="Arial" w:hAnsi="Arial" w:cs="Arial"/>
           <w:b/>
           <w:bCs/>
           <w:sz w:val="24"/>
           <w:szCs w:val="24"/>
           <w:lang w:val="it-IT"/>
         </w:rPr>
-      </w:pPr>
-      <w:r>
-        <w:rPr>
-          <w:rFonts w:eastAsia="Arial" w:cs="Arial" w:ascii="Arial" w:hAnsi="Arial"/>
+        <w:t>Prossimi incontri</w:t>
+      </w:r>
+    </w:p>
+    <w:p>
+      <w:pPr>
+        <w:rPr>
+          <w:lang w:val="it-IT"/>
+        </w:rPr>
+      </w:pPr>
+      <w:r>
+        <w:rPr>
+          <w:rFonts w:ascii="Arial" w:eastAsia="Arial" w:hAnsi="Arial" w:cs="Arial"/>
+          <w:sz w:val="24"/>
+          <w:szCs w:val="24"/>
+          <w:lang w:val="it-IT"/>
+        </w:rPr>
+        <w:t>Da stabilire più avanti.</w:t>
+      </w:r>
+    </w:p>
+    <w:p>
+      <w:pPr>
+        <w:rPr>
+          <w:rFonts w:ascii="Arial" w:eastAsia="Arial" w:hAnsi="Arial" w:cs="Arial"/>
+          <w:sz w:val="24"/>
+          <w:szCs w:val="24"/>
+          <w:lang w:val="it-IT"/>
+        </w:rPr>
+      </w:pPr>
+    </w:p>
+    <w:p>
+      <w:pPr>
+        <w:rPr>
+          <w:rFonts w:ascii="Arial" w:eastAsia="Arial" w:hAnsi="Arial" w:cs="Arial"/>
           <w:b/>
           <w:bCs/>
           <w:sz w:val="24"/>
           <w:szCs w:val="24"/>
           <w:lang w:val="it-IT"/>
         </w:rPr>
-        <w:t>Prossimi incontri</w:t>
-      </w:r>
-    </w:p>
-    <w:p>
-      <w:pPr>
-        <w:pStyle w:val="Normal"/>
-        <w:bidi w:val="0"/>
-        <w:spacing w:lineRule="auto" w:line="259" w:before="0" w:after="160"/>
-        <w:jc w:val="left"/>
-        <w:rPr/>
-      </w:pPr>
-      <w:r>
-        <w:rPr>
-          <w:rFonts w:eastAsia="Arial" w:cs="Arial" w:ascii="Arial" w:hAnsi="Arial"/>
-          <w:sz w:val="24"/>
-          <w:szCs w:val="24"/>
-          <w:lang w:val="it-IT"/>
-        </w:rPr>
-        <w:t>D</w:t>
-      </w:r>
-      <w:r>
-        <w:rPr>
-          <w:rFonts w:eastAsia="Arial" w:cs="Arial" w:ascii="Arial" w:hAnsi="Arial"/>
-          <w:sz w:val="24"/>
-          <w:szCs w:val="24"/>
-          <w:lang w:val="it-IT"/>
-        </w:rPr>
-        <w:t>a stabilire più avanti.</w:t>
-      </w:r>
-    </w:p>
-    <w:p>
-      <w:pPr>
-        <w:pStyle w:val="Normal"/>
-        <w:bidi w:val="0"/>
-        <w:spacing w:lineRule="auto" w:line="259" w:before="0" w:after="160"/>
-        <w:jc w:val="left"/>
-        <w:rPr>
-          <w:rFonts w:ascii="Arial" w:hAnsi="Arial" w:eastAsia="Arial" w:cs="Arial"/>
-          <w:sz w:val="24"/>
-          <w:szCs w:val="24"/>
-          <w:lang w:val="it-IT"/>
-        </w:rPr>
-      </w:pPr>
-      <w:r>
-        <w:rPr/>
-      </w:r>
-    </w:p>
-    <w:p>
-      <w:pPr>
-        <w:pStyle w:val="Normal"/>
-        <w:bidi w:val="0"/>
-        <w:spacing w:lineRule="auto" w:line="259" w:beforeAutospacing="0" w:before="0" w:afterAutospacing="0" w:after="160"/>
-        <w:ind w:left="0" w:right="0" w:hanging="0"/>
-        <w:jc w:val="left"/>
-        <w:rPr>
-          <w:rFonts w:ascii="Arial" w:hAnsi="Arial" w:eastAsia="Arial" w:cs="Arial"/>
-          <w:b/>
+      </w:pPr>
+      <w:r>
+        <w:rPr>
+          <w:rFonts w:ascii="Arial" w:eastAsia="Arial" w:hAnsi="Arial" w:cs="Arial"/>
           <w:b/>
           <w:bCs/>
           <w:sz w:val="24"/>
           <w:szCs w:val="24"/>
           <w:lang w:val="it-IT"/>
         </w:rPr>
-      </w:pPr>
-      <w:r>
-        <w:rPr>
-          <w:rFonts w:eastAsia="Arial" w:cs="Arial" w:ascii="Arial" w:hAnsi="Arial"/>
+        <w:t xml:space="preserve">Verbale approvato dal Responsabile dei Verbali Interni: </w:t>
+      </w:r>
+      <w:proofErr w:type="spellStart"/>
+      <w:r>
+        <w:rPr>
+          <w:rFonts w:ascii="Arial" w:eastAsia="Arial" w:hAnsi="Arial" w:cs="Arial"/>
+          <w:sz w:val="24"/>
+          <w:szCs w:val="24"/>
+          <w:lang w:val="it-IT"/>
+        </w:rPr>
+        <w:t>Hristina</w:t>
+      </w:r>
+      <w:proofErr w:type="spellEnd"/>
+      <w:r>
+        <w:rPr>
+          <w:rFonts w:ascii="Arial" w:eastAsia="Arial" w:hAnsi="Arial" w:cs="Arial"/>
+          <w:sz w:val="24"/>
+          <w:szCs w:val="24"/>
+          <w:lang w:val="it-IT"/>
+        </w:rPr>
+        <w:t xml:space="preserve"> </w:t>
+      </w:r>
+      <w:proofErr w:type="spellStart"/>
+      <w:r>
+        <w:rPr>
+          <w:rFonts w:ascii="Arial" w:eastAsia="Arial" w:hAnsi="Arial" w:cs="Arial"/>
+          <w:sz w:val="24"/>
+          <w:szCs w:val="24"/>
+          <w:lang w:val="it-IT"/>
+        </w:rPr>
+        <w:t>Stevanovska</w:t>
+      </w:r>
+      <w:proofErr w:type="spellEnd"/>
+      <w:r>
+        <w:rPr>
+          <w:rFonts w:ascii="Arial" w:eastAsia="Arial" w:hAnsi="Arial" w:cs="Arial"/>
+          <w:sz w:val="24"/>
+          <w:szCs w:val="24"/>
+          <w:lang w:val="it-IT"/>
+        </w:rPr>
+        <w:t xml:space="preserve"> </w:t>
+      </w:r>
+      <w:r>
+        <w:rPr>
+          <w:rFonts w:ascii="Arial" w:eastAsia="Arial" w:hAnsi="Arial" w:cs="Arial"/>
           <w:b/>
           <w:bCs/>
           <w:sz w:val="24"/>
           <w:szCs w:val="24"/>
           <w:lang w:val="it-IT"/>
         </w:rPr>
-        <w:t xml:space="preserve">Verbale approvato dal Responsabile dei Verbali Interni: </w:t>
-      </w:r>
-      <w:r>
-        <w:rPr>
-          <w:rFonts w:eastAsia="Arial" w:cs="Arial" w:ascii="Arial" w:hAnsi="Arial"/>
-          <w:sz w:val="24"/>
-          <w:szCs w:val="24"/>
-          <w:lang w:val="it-IT"/>
-        </w:rPr>
-        <w:t xml:space="preserve">Hristina Stevanovska </w:t>
-      </w:r>
-      <w:r>
-        <w:rPr>
-          <w:rFonts w:eastAsia="Arial" w:cs="Arial" w:ascii="Arial" w:hAnsi="Arial"/>
-          <w:b/>
-          <w:bCs/>
-          <w:sz w:val="24"/>
-          <w:szCs w:val="24"/>
-          <w:lang w:val="it-IT"/>
-        </w:rPr>
         <w:t xml:space="preserve">il </w:t>
       </w:r>
     </w:p>
     <w:p>
-      <w:pPr>
-        <w:pStyle w:val="Normal"/>
-        <w:bidi w:val="0"/>
-        <w:spacing w:lineRule="auto" w:line="259" w:beforeAutospacing="0" w:before="0" w:afterAutospacing="0" w:after="160"/>
-        <w:ind w:left="0" w:right="0" w:hanging="0"/>
-        <w:jc w:val="left"/>
-        <w:rPr/>
-      </w:pPr>
-      <w:r>
-        <w:rPr>
-          <w:rFonts w:eastAsia="Arial" w:cs="Arial" w:ascii="Arial" w:hAnsi="Arial"/>
-          <w:b w:val="false"/>
-          <w:bCs w:val="false"/>
-          <w:sz w:val="24"/>
-          <w:szCs w:val="24"/>
-          <w:lang w:val="it-IT"/>
-        </w:rPr>
-        <w:t>03</w:t>
-      </w:r>
-      <w:r>
-        <w:rPr>
-          <w:rFonts w:eastAsia="Arial" w:cs="Arial" w:ascii="Arial" w:hAnsi="Arial"/>
-          <w:b w:val="false"/>
-          <w:bCs w:val="false"/>
-          <w:sz w:val="24"/>
-          <w:szCs w:val="24"/>
-          <w:lang w:val="it-IT"/>
-        </w:rPr>
-        <w:t>/0</w:t>
-      </w:r>
-      <w:r>
-        <w:rPr>
-          <w:rFonts w:eastAsia="Arial" w:cs="Arial" w:ascii="Arial" w:hAnsi="Arial"/>
-          <w:b w:val="false"/>
-          <w:bCs w:val="false"/>
-          <w:sz w:val="24"/>
-          <w:szCs w:val="24"/>
-          <w:lang w:val="it-IT"/>
-        </w:rPr>
-        <w:t>4</w:t>
-      </w:r>
-      <w:r>
-        <w:rPr>
-          <w:rFonts w:eastAsia="Arial" w:cs="Arial" w:ascii="Arial" w:hAnsi="Arial"/>
-          <w:b w:val="false"/>
-          <w:bCs w:val="false"/>
-          <w:sz w:val="24"/>
-          <w:szCs w:val="24"/>
-          <w:lang w:val="it-IT"/>
-        </w:rPr>
-        <w:t>/19</w:t>
-      </w:r>
-    </w:p>
-    <w:p>
-      <w:pPr>
-        <w:pStyle w:val="Normal"/>
-        <w:rPr>
-          <w:rFonts w:ascii="Arial" w:hAnsi="Arial" w:eastAsia="Arial" w:cs="Arial"/>
-          <w:sz w:val="24"/>
-          <w:szCs w:val="24"/>
-          <w:lang w:val="it-IT"/>
-        </w:rPr>
-      </w:pPr>
-      <w:r>
-        <w:rPr>
-          <w:rFonts w:eastAsia="Arial" w:cs="Arial" w:ascii="Arial" w:hAnsi="Arial"/>
-          <w:sz w:val="24"/>
-          <w:szCs w:val="24"/>
-          <w:lang w:val="it-IT"/>
-        </w:rPr>
-      </w:r>
-    </w:p>
-    <w:p>
-      <w:pPr>
-        <w:pStyle w:val="Normal"/>
-        <w:spacing w:before="0" w:after="160"/>
-        <w:rPr/>
-      </w:pPr>
-      <w:r>
-        <w:rPr/>
+      <w:r>
+        <w:rPr>
+          <w:rFonts w:ascii="Arial" w:eastAsia="Arial" w:hAnsi="Arial" w:cs="Arial"/>
+          <w:sz w:val="24"/>
+          <w:szCs w:val="24"/>
+          <w:lang w:val="it-IT"/>
+        </w:rPr>
+        <w:t>03/04/19</w:t>
       </w:r>
     </w:p>
     <w:sectPr>
-      <w:type w:val="nextPage"/>
       <w:pgSz w:w="12240" w:h="15840"/>
-      <w:pgMar w:left="1440" w:right="1440" w:header="0" w:top="1440" w:footer="0" w:bottom="1440" w:gutter="0"/>
-      <w:pgNumType w:fmt="decimal"/>
-      <w:formProt w:val="false"/>
-      <w:textDirection w:val="lrTb"/>
-      <w:docGrid w:type="default" w:linePitch="360" w:charSpace="4096"/>
+      <w:pgMar w:top="1440" w:right="1440" w:bottom="1440" w:left="1440" w:header="0" w:footer="0" w:gutter="0"/>
+      <w:cols w:space="720"/>
+      <w:formProt w:val="0"/>
+      <w:docGrid w:linePitch="360" w:charSpace="4096"/>
     </w:sectPr>
   </w:body>
 </w:document>
 </file>
 
 <file path=word/numbering.xml><?xml version="1.0" encoding="utf-8"?>
-<w:numbering xmlns:w="http://schemas.openxmlformats.org/wordprocessingml/2006/main" xmlns:o="urn:schemas-microsoft-com:office:office" xmlns:r="http://schemas.openxmlformats.org/officeDocument/2006/relationships" xmlns:v="urn:schemas-microsoft-com:vml">
-  <w:abstractNum w:abstractNumId="1">
+<w:numbering xmlns:wpc="http://schemas.microsoft.com/office/word/2010/wordprocessingCanvas" xmlns:cx="http://schemas.microsoft.com/office/drawing/2014/chartex" xmlns:cx1="http://schemas.microsoft.com/office/drawing/2015/9/8/chartex" xmlns:cx2="http://schemas.microsoft.com/office/drawing/2015/10/21/chartex" xmlns:cx3="http://schemas.microsoft.com/office/drawing/2016/5/9/chartex" xmlns:cx4="http://schemas.microsoft.com/office/drawing/2016/5/10/chartex" xmlns:cx5="http://schemas.microsoft.com/office/drawing/2016/5/11/chartex" xmlns:cx6="http://schemas.microsoft.com/office/drawing/2016/5/12/chartex" xmlns:cx7="http://schemas.microsoft.com/office/drawing/2016/5/13/chartex" xmlns:cx8="http://schemas.microsoft.com/office/drawing/2016/5/14/chartex" xmlns:mc="http://schemas.openxmlformats.org/markup-compatibility/2006" xmlns:aink="http://schemas.microsoft.com/office/drawing/2016/ink" xmlns:am3d="http://schemas.microsoft.com/office/drawing/2017/model3d" xmlns:o="urn:schemas-microsoft-com:office:office" xmlns:r="http://schemas.openxmlformats.org/officeDocument/2006/relationships" xmlns:m="http://schemas.openxmlformats.org/officeDocument/2006/math" xmlns:v="urn:schemas-microsoft-com:vml" xmlns:wp14="http://schemas.microsoft.com/office/word/2010/wordprocessingDrawing" xmlns:wp="http://schemas.openxmlformats.org/drawingml/2006/wordprocessingDrawing" xmlns:w10="urn:schemas-microsoft-com:office:word" xmlns:w="http://schemas.openxmlformats.org/wordprocessingml/2006/main" xmlns:w14="http://schemas.microsoft.com/office/word/2010/wordml" xmlns:w15="http://schemas.microsoft.com/office/word/2012/wordml" xmlns:w16cid="http://schemas.microsoft.com/office/word/2016/wordml/cid" xmlns:w16se="http://schemas.microsoft.com/office/word/2015/wordml/symex" xmlns:wpg="http://schemas.microsoft.com/office/word/2010/wordprocessingGroup" xmlns:wpi="http://schemas.microsoft.com/office/word/2010/wordprocessingInk" xmlns:wne="http://schemas.microsoft.com/office/word/2006/wordml" xmlns:wps="http://schemas.microsoft.com/office/word/2010/wordprocessingShape" mc:Ignorable="w14 w15 w16se w16cid wp14">
+  <w:abstractNum w:abstractNumId="0" w15:restartNumberingAfterBreak="0">
+    <w:nsid w:val="1CD26140"/>
+    <w:multiLevelType w:val="multilevel"/>
+    <w:tmpl w:val="2AC066DA"/>
     <w:lvl w:ilvl="0">
       <w:start w:val="1"/>
       <w:numFmt w:val="decimal"/>
@@ -977,7 +771,10 @@
       </w:pPr>
     </w:lvl>
   </w:abstractNum>
-  <w:abstractNum w:abstractNumId="2">
+  <w:abstractNum w:abstractNumId="1" w15:restartNumberingAfterBreak="0">
+    <w:nsid w:val="1F826E39"/>
+    <w:multiLevelType w:val="multilevel"/>
+    <w:tmpl w:val="83689258"/>
     <w:lvl w:ilvl="0">
       <w:start w:val="1"/>
       <w:numFmt w:val="none"/>
@@ -985,7 +782,7 @@
       <w:lvlText w:val=""/>
       <w:lvlJc w:val="left"/>
       <w:pPr>
-        <w:ind w:left="0" w:hanging="0"/>
+        <w:ind w:left="0" w:firstLine="0"/>
       </w:pPr>
     </w:lvl>
     <w:lvl w:ilvl="1">
@@ -995,7 +792,7 @@
       <w:lvlText w:val=""/>
       <w:lvlJc w:val="left"/>
       <w:pPr>
-        <w:ind w:left="0" w:hanging="0"/>
+        <w:ind w:left="0" w:firstLine="0"/>
       </w:pPr>
     </w:lvl>
     <w:lvl w:ilvl="2">
@@ -1005,7 +802,7 @@
       <w:lvlText w:val=""/>
       <w:lvlJc w:val="left"/>
       <w:pPr>
-        <w:ind w:left="0" w:hanging="0"/>
+        <w:ind w:left="0" w:firstLine="0"/>
       </w:pPr>
     </w:lvl>
     <w:lvl w:ilvl="3">
@@ -1015,7 +812,7 @@
       <w:lvlText w:val=""/>
       <w:lvlJc w:val="left"/>
       <w:pPr>
-        <w:ind w:left="0" w:hanging="0"/>
+        <w:ind w:left="0" w:firstLine="0"/>
       </w:pPr>
     </w:lvl>
     <w:lvl w:ilvl="4">
@@ -1025,7 +822,7 @@
       <w:lvlText w:val=""/>
       <w:lvlJc w:val="left"/>
       <w:pPr>
-        <w:ind w:left="0" w:hanging="0"/>
+        <w:ind w:left="0" w:firstLine="0"/>
       </w:pPr>
     </w:lvl>
     <w:lvl w:ilvl="5">
@@ -1035,7 +832,7 @@
       <w:lvlText w:val=""/>
       <w:lvlJc w:val="left"/>
       <w:pPr>
-        <w:ind w:left="0" w:hanging="0"/>
+        <w:ind w:left="0" w:firstLine="0"/>
       </w:pPr>
     </w:lvl>
     <w:lvl w:ilvl="6">
@@ -1045,7 +842,7 @@
       <w:lvlText w:val=""/>
       <w:lvlJc w:val="left"/>
       <w:pPr>
-        <w:ind w:left="0" w:hanging="0"/>
+        <w:ind w:left="0" w:firstLine="0"/>
       </w:pPr>
     </w:lvl>
     <w:lvl w:ilvl="7">
@@ -1055,7 +852,7 @@
       <w:lvlText w:val=""/>
       <w:lvlJc w:val="left"/>
       <w:pPr>
-        <w:ind w:left="0" w:hanging="0"/>
+        <w:ind w:left="0" w:firstLine="0"/>
       </w:pPr>
     </w:lvl>
     <w:lvl w:ilvl="8">
@@ -1065,44 +862,42 @@
       <w:lvlText w:val=""/>
       <w:lvlJc w:val="left"/>
       <w:pPr>
-        <w:ind w:left="0" w:hanging="0"/>
+        <w:ind w:left="0" w:firstLine="0"/>
       </w:pPr>
     </w:lvl>
   </w:abstractNum>
   <w:num w:numId="1">
-    <w:abstractNumId w:val="1"/>
+    <w:abstractNumId w:val="0"/>
   </w:num>
   <w:num w:numId="2">
-    <w:abstractNumId w:val="2"/>
+    <w:abstractNumId w:val="1"/>
   </w:num>
 </w:numbering>
 </file>
 
 <file path=word/styles.xml><?xml version="1.0" encoding="utf-8"?>
-<w:styles xmlns:w="http://schemas.openxmlformats.org/wordprocessingml/2006/main" xmlns:w14="http://schemas.microsoft.com/office/word/2010/wordml" xmlns:mc="http://schemas.openxmlformats.org/markup-compatibility/2006" mc:Ignorable="w14">
+<w:styles xmlns:mc="http://schemas.openxmlformats.org/markup-compatibility/2006" xmlns:r="http://schemas.openxmlformats.org/officeDocument/2006/relationships" xmlns:w="http://schemas.openxmlformats.org/wordprocessingml/2006/main" xmlns:w14="http://schemas.microsoft.com/office/word/2010/wordml" xmlns:w15="http://schemas.microsoft.com/office/word/2012/wordml" xmlns:w16cid="http://schemas.microsoft.com/office/word/2016/wordml/cid" xmlns:w16se="http://schemas.microsoft.com/office/word/2015/wordml/symex" mc:Ignorable="w14 w15 w16se w16cid">
   <w:docDefaults>
     <w:rPrDefault>
       <w:rPr>
-        <w:rFonts w:ascii="Calibri" w:hAnsi="Calibri" w:eastAsia="Calibri" w:cs="" w:asciiTheme="minorHAnsi" w:cstheme="minorBidi" w:eastAsiaTheme="minorHAnsi" w:hAnsiTheme="minorHAnsi"/>
+        <w:rFonts w:asciiTheme="minorHAnsi" w:eastAsiaTheme="minorHAnsi" w:hAnsiTheme="minorHAnsi" w:cstheme="minorBidi"/>
         <w:szCs w:val="22"/>
         <w:lang w:val="en-US" w:eastAsia="en-US" w:bidi="ar-SA"/>
       </w:rPr>
     </w:rPrDefault>
-    <w:pPrDefault>
-      <w:pPr/>
-    </w:pPrDefault>
+    <w:pPrDefault/>
   </w:docDefaults>
-  <w:latentStyles w:defLockedState="0" w:defUIPriority="99" w:defSemiHidden="0" w:defUnhideWhenUsed="0" w:defQFormat="0" w:count="371">
+  <w:latentStyles w:defLockedState="0" w:defUIPriority="99" w:defSemiHidden="0" w:defUnhideWhenUsed="0" w:defQFormat="0" w:count="376">
     <w:lsdException w:name="Normal" w:uiPriority="0" w:qFormat="1"/>
     <w:lsdException w:name="heading 1" w:uiPriority="9" w:qFormat="1"/>
-    <w:lsdException w:name="heading 2" w:uiPriority="9" w:semiHidden="1" w:unhideWhenUsed="1" w:qFormat="1"/>
-    <w:lsdException w:name="heading 3" w:uiPriority="9" w:semiHidden="1" w:unhideWhenUsed="1" w:qFormat="1"/>
-    <w:lsdException w:name="heading 4" w:uiPriority="9" w:semiHidden="1" w:unhideWhenUsed="1" w:qFormat="1"/>
-    <w:lsdException w:name="heading 5" w:uiPriority="9" w:semiHidden="1" w:unhideWhenUsed="1" w:qFormat="1"/>
-    <w:lsdException w:name="heading 6" w:uiPriority="9" w:semiHidden="1" w:unhideWhenUsed="1" w:qFormat="1"/>
-    <w:lsdException w:name="heading 7" w:uiPriority="9" w:semiHidden="1" w:unhideWhenUsed="1" w:qFormat="1"/>
-    <w:lsdException w:name="heading 8" w:uiPriority="9" w:semiHidden="1" w:unhideWhenUsed="1" w:qFormat="1"/>
-    <w:lsdException w:name="heading 9" w:uiPriority="9" w:semiHidden="1" w:unhideWhenUsed="1" w:qFormat="1"/>
+    <w:lsdException w:name="heading 2" w:semiHidden="1" w:uiPriority="9" w:unhideWhenUsed="1" w:qFormat="1"/>
+    <w:lsdException w:name="heading 3" w:semiHidden="1" w:uiPriority="9" w:unhideWhenUsed="1" w:qFormat="1"/>
+    <w:lsdException w:name="heading 4" w:semiHidden="1" w:uiPriority="9" w:unhideWhenUsed="1" w:qFormat="1"/>
+    <w:lsdException w:name="heading 5" w:semiHidden="1" w:uiPriority="9" w:unhideWhenUsed="1" w:qFormat="1"/>
+    <w:lsdException w:name="heading 6" w:semiHidden="1" w:uiPriority="9" w:unhideWhenUsed="1" w:qFormat="1"/>
+    <w:lsdException w:name="heading 7" w:semiHidden="1" w:uiPriority="9" w:unhideWhenUsed="1" w:qFormat="1"/>
+    <w:lsdException w:name="heading 8" w:semiHidden="1" w:uiPriority="9" w:unhideWhenUsed="1" w:qFormat="1"/>
+    <w:lsdException w:name="heading 9" w:semiHidden="1" w:uiPriority="9" w:unhideWhenUsed="1" w:qFormat="1"/>
     <w:lsdException w:name="index 1" w:semiHidden="1" w:unhideWhenUsed="1"/>
     <w:lsdException w:name="index 2" w:semiHidden="1" w:unhideWhenUsed="1"/>
     <w:lsdException w:name="index 3" w:semiHidden="1" w:unhideWhenUsed="1"/>
@@ -1112,22 +907,22 @@
     <w:lsdException w:name="index 7" w:semiHidden="1" w:unhideWhenUsed="1"/>
     <w:lsdException w:name="index 8" w:semiHidden="1" w:unhideWhenUsed="1"/>
     <w:lsdException w:name="index 9" w:semiHidden="1" w:unhideWhenUsed="1"/>
-    <w:lsdException w:name="toc 1" w:uiPriority="39" w:semiHidden="1" w:unhideWhenUsed="1"/>
-    <w:lsdException w:name="toc 2" w:uiPriority="39" w:semiHidden="1" w:unhideWhenUsed="1"/>
-    <w:lsdException w:name="toc 3" w:uiPriority="39" w:semiHidden="1" w:unhideWhenUsed="1"/>
-    <w:lsdException w:name="toc 4" w:uiPriority="39" w:semiHidden="1" w:unhideWhenUsed="1"/>
-    <w:lsdException w:name="toc 5" w:uiPriority="39" w:semiHidden="1" w:unhideWhenUsed="1"/>
-    <w:lsdException w:name="toc 6" w:uiPriority="39" w:semiHidden="1" w:unhideWhenUsed="1"/>
-    <w:lsdException w:name="toc 7" w:uiPriority="39" w:semiHidden="1" w:unhideWhenUsed="1"/>
-    <w:lsdException w:name="toc 8" w:uiPriority="39" w:semiHidden="1" w:unhideWhenUsed="1"/>
-    <w:lsdException w:name="toc 9" w:uiPriority="39" w:semiHidden="1" w:unhideWhenUsed="1"/>
+    <w:lsdException w:name="toc 1" w:semiHidden="1" w:uiPriority="39" w:unhideWhenUsed="1"/>
+    <w:lsdException w:name="toc 2" w:semiHidden="1" w:uiPriority="39" w:unhideWhenUsed="1"/>
+    <w:lsdException w:name="toc 3" w:semiHidden="1" w:uiPriority="39" w:unhideWhenUsed="1"/>
+    <w:lsdException w:name="toc 4" w:semiHidden="1" w:uiPriority="39" w:unhideWhenUsed="1"/>
+    <w:lsdException w:name="toc 5" w:semiHidden="1" w:uiPriority="39" w:unhideWhenUsed="1"/>
+    <w:lsdException w:name="toc 6" w:semiHidden="1" w:uiPriority="39" w:unhideWhenUsed="1"/>
+    <w:lsdException w:name="toc 7" w:semiHidden="1" w:uiPriority="39" w:unhideWhenUsed="1"/>
+    <w:lsdException w:name="toc 8" w:semiHidden="1" w:uiPriority="39" w:unhideWhenUsed="1"/>
+    <w:lsdException w:name="toc 9" w:semiHidden="1" w:uiPriority="39" w:unhideWhenUsed="1"/>
     <w:lsdException w:name="Normal Indent" w:semiHidden="1" w:unhideWhenUsed="1"/>
     <w:lsdException w:name="footnote text" w:semiHidden="1" w:unhideWhenUsed="1"/>
     <w:lsdException w:name="annotation text" w:semiHidden="1" w:unhideWhenUsed="1"/>
     <w:lsdException w:name="header" w:semiHidden="1" w:unhideWhenUsed="1"/>
     <w:lsdException w:name="footer" w:semiHidden="1" w:unhideWhenUsed="1"/>
     <w:lsdException w:name="index heading" w:semiHidden="1" w:unhideWhenUsed="1"/>
-    <w:lsdException w:name="caption" w:uiPriority="35" w:semiHidden="1" w:unhideWhenUsed="1" w:qFormat="1"/>
+    <w:lsdException w:name="caption" w:semiHidden="1" w:uiPriority="35" w:unhideWhenUsed="1" w:qFormat="1"/>
     <w:lsdException w:name="table of figures" w:semiHidden="1" w:unhideWhenUsed="1"/>
     <w:lsdException w:name="envelope address" w:semiHidden="1" w:unhideWhenUsed="1"/>
     <w:lsdException w:name="envelope return" w:semiHidden="1" w:unhideWhenUsed="1"/>
@@ -1158,7 +953,7 @@
     <w:lsdException w:name="Title" w:uiPriority="10" w:qFormat="1"/>
     <w:lsdException w:name="Closing" w:semiHidden="1" w:unhideWhenUsed="1"/>
     <w:lsdException w:name="Signature" w:semiHidden="1" w:unhideWhenUsed="1"/>
-    <w:lsdException w:name="Default Paragraph Font" w:uiPriority="1" w:semiHidden="1" w:unhideWhenUsed="1"/>
+    <w:lsdException w:name="Default Paragraph Font" w:semiHidden="1" w:uiPriority="1" w:unhideWhenUsed="1"/>
     <w:lsdException w:name="Body Text" w:semiHidden="1" w:unhideWhenUsed="1"/>
     <w:lsdException w:name="Body Text Indent" w:semiHidden="1" w:unhideWhenUsed="1"/>
     <w:lsdException w:name="List Continue" w:semiHidden="1" w:unhideWhenUsed="1"/>
@@ -1198,7 +993,6 @@
     <w:lsdException w:name="HTML Sample" w:semiHidden="1" w:unhideWhenUsed="1"/>
     <w:lsdException w:name="HTML Typewriter" w:semiHidden="1" w:unhideWhenUsed="1"/>
     <w:lsdException w:name="HTML Variable" w:semiHidden="1" w:unhideWhenUsed="1"/>
-    <w:lsdException w:name="Normal Table" w:semiHidden="1" w:unhideWhenUsed="1"/>
     <w:lsdException w:name="annotation subject" w:semiHidden="1" w:unhideWhenUsed="1"/>
     <w:lsdException w:name="No List" w:semiHidden="1" w:unhideWhenUsed="1"/>
     <w:lsdException w:name="Outline List 1" w:semiHidden="1" w:unhideWhenUsed="1"/>
@@ -1241,11 +1035,8 @@
     <w:lsdException w:name="Table Contemporary" w:semiHidden="1" w:unhideWhenUsed="1"/>
     <w:lsdException w:name="Table Elegant" w:semiHidden="1" w:unhideWhenUsed="1"/>
     <w:lsdException w:name="Table Professional" w:semiHidden="1" w:unhideWhenUsed="1"/>
-    <w:lsdException w:name="Table Subtle 1" w:semiHidden="1" w:unhideWhenUsed="1"/>
     <w:lsdException w:name="Table Subtle 2" w:semiHidden="1" w:unhideWhenUsed="1"/>
     <w:lsdException w:name="Table Web 1" w:semiHidden="1" w:unhideWhenUsed="1"/>
-    <w:lsdException w:name="Table Web 2" w:semiHidden="1" w:unhideWhenUsed="1"/>
-    <w:lsdException w:name="Table Web 3" w:semiHidden="1" w:unhideWhenUsed="1"/>
     <w:lsdException w:name="Balloon Text" w:semiHidden="1" w:unhideWhenUsed="1"/>
     <w:lsdException w:name="Table Grid" w:uiPriority="39"/>
     <w:lsdException w:name="Table Theme" w:semiHidden="1" w:unhideWhenUsed="1"/>
@@ -1358,8 +1149,8 @@
     <w:lsdException w:name="Subtle Reference" w:uiPriority="31" w:qFormat="1"/>
     <w:lsdException w:name="Intense Reference" w:uiPriority="32" w:qFormat="1"/>
     <w:lsdException w:name="Book Title" w:uiPriority="33" w:qFormat="1"/>
-    <w:lsdException w:name="Bibliography" w:uiPriority="37" w:semiHidden="1" w:unhideWhenUsed="1"/>
-    <w:lsdException w:name="TOC Heading" w:uiPriority="39" w:semiHidden="1" w:unhideWhenUsed="1" w:qFormat="1"/>
+    <w:lsdException w:name="Bibliography" w:semiHidden="1" w:uiPriority="37" w:unhideWhenUsed="1"/>
+    <w:lsdException w:name="TOC Heading" w:semiHidden="1" w:uiPriority="39" w:unhideWhenUsed="1" w:qFormat="1"/>
     <w:lsdException w:name="Plain Table 1" w:uiPriority="41"/>
     <w:lsdException w:name="Plain Table 2" w:uiPriority="42"/>
     <w:lsdException w:name="Plain Table 3" w:uiPriority="43"/>
@@ -1464,67 +1255,82 @@
     <w:lsdException w:name="List Table 5 Dark Accent 6" w:uiPriority="50"/>
     <w:lsdException w:name="List Table 6 Colorful Accent 6" w:uiPriority="51"/>
     <w:lsdException w:name="List Table 7 Colorful Accent 6" w:uiPriority="52"/>
+    <w:lsdException w:name="Mention" w:semiHidden="1" w:unhideWhenUsed="1"/>
+    <w:lsdException w:name="Smart Hyperlink" w:semiHidden="1" w:unhideWhenUsed="1"/>
+    <w:lsdException w:name="Hashtag" w:semiHidden="1" w:unhideWhenUsed="1"/>
+    <w:lsdException w:name="Unresolved Mention" w:semiHidden="1" w:unhideWhenUsed="1"/>
+    <w:lsdException w:name="Smart Link" w:semiHidden="1" w:unhideWhenUsed="1"/>
   </w:latentStyles>
-  <w:style w:type="paragraph" w:styleId="Normal" w:default="1">
+  <w:style w:type="paragraph" w:default="1" w:styleId="Normale">
     <w:name w:val="Normal"/>
     <w:qFormat/>
     <w:pPr>
-      <w:widowControl/>
-      <w:bidi w:val="0"/>
-      <w:spacing w:lineRule="auto" w:line="259" w:before="0" w:after="160"/>
-      <w:jc w:val="left"/>
+      <w:spacing w:after="160" w:line="259" w:lineRule="auto"/>
     </w:pPr>
     <w:rPr>
-      <w:rFonts w:ascii="Calibri" w:hAnsi="Calibri" w:eastAsia="Calibri" w:cs="" w:asciiTheme="minorHAnsi" w:cstheme="minorBidi" w:eastAsiaTheme="minorHAnsi" w:hAnsiTheme="minorHAnsi"/>
       <w:color w:val="00000A"/>
-      <w:kern w:val="0"/>
       <w:sz w:val="22"/>
-      <w:szCs w:val="22"/>
-      <w:lang w:val="en-US" w:eastAsia="en-US" w:bidi="ar-SA"/>
     </w:rPr>
   </w:style>
-  <w:style w:type="character" w:styleId="DefaultParagraphFont" w:default="1">
+  <w:style w:type="character" w:default="1" w:styleId="Carpredefinitoparagrafo">
     <w:name w:val="Default Paragraph Font"/>
     <w:uiPriority w:val="1"/>
     <w:semiHidden/>
     <w:unhideWhenUsed/>
-    <w:qFormat/>
-    <w:rPr/>
   </w:style>
-  <w:style w:type="paragraph" w:styleId="Heading">
+  <w:style w:type="table" w:default="1" w:styleId="Tabellanormale">
+    <w:name w:val="Normal Table"/>
+    <w:uiPriority w:val="99"/>
+    <w:semiHidden/>
+    <w:unhideWhenUsed/>
+    <w:tblPr>
+      <w:tblInd w:w="0" w:type="dxa"/>
+      <w:tblCellMar>
+        <w:top w:w="0" w:type="dxa"/>
+        <w:left w:w="108" w:type="dxa"/>
+        <w:bottom w:w="0" w:type="dxa"/>
+        <w:right w:w="108" w:type="dxa"/>
+      </w:tblCellMar>
+    </w:tblPr>
+  </w:style>
+  <w:style w:type="numbering" w:default="1" w:styleId="Nessunelenco">
+    <w:name w:val="No List"/>
+    <w:uiPriority w:val="99"/>
+    <w:semiHidden/>
+    <w:unhideWhenUsed/>
+  </w:style>
+  <w:style w:type="paragraph" w:customStyle="1" w:styleId="Heading">
     <w:name w:val="Heading"/>
-    <w:basedOn w:val="Normal"/>
-    <w:next w:val="TextBody"/>
+    <w:basedOn w:val="Normale"/>
+    <w:next w:val="Corpotesto"/>
     <w:qFormat/>
     <w:pPr>
-      <w:keepNext w:val="true"/>
+      <w:keepNext/>
       <w:spacing w:before="240" w:after="120"/>
     </w:pPr>
     <w:rPr>
-      <w:rFonts w:ascii="Liberation Sans" w:hAnsi="Liberation Sans" w:eastAsia="AR PL SungtiL GB" w:cs="Lohit Devanagari"/>
+      <w:rFonts w:ascii="Liberation Sans" w:eastAsia="AR PL SungtiL GB" w:hAnsi="Liberation Sans" w:cs="Lohit Devanagari"/>
       <w:sz w:val="28"/>
       <w:szCs w:val="28"/>
     </w:rPr>
   </w:style>
-  <w:style w:type="paragraph" w:styleId="TextBody">
+  <w:style w:type="paragraph" w:styleId="Corpotesto">
     <w:name w:val="Body Text"/>
-    <w:basedOn w:val="Normal"/>
+    <w:basedOn w:val="Normale"/>
     <w:pPr>
-      <w:spacing w:lineRule="auto" w:line="288" w:before="0" w:after="140"/>
+      <w:spacing w:after="140" w:line="288" w:lineRule="auto"/>
     </w:pPr>
-    <w:rPr/>
   </w:style>
-  <w:style w:type="paragraph" w:styleId="List">
+  <w:style w:type="paragraph" w:styleId="Elenco">
     <w:name w:val="List"/>
-    <w:basedOn w:val="TextBody"/>
-    <w:pPr/>
+    <w:basedOn w:val="Corpotesto"/>
     <w:rPr>
       <w:rFonts w:cs="Lohit Devanagari"/>
     </w:rPr>
   </w:style>
-  <w:style w:type="paragraph" w:styleId="Caption">
-    <w:name w:val="Caption"/>
-    <w:basedOn w:val="Normal"/>
+  <w:style w:type="paragraph" w:styleId="Didascalia">
+    <w:name w:val="caption"/>
+    <w:basedOn w:val="Normale"/>
     <w:qFormat/>
     <w:pPr>
       <w:suppressLineNumbers/>
@@ -1538,9 +1344,9 @@
       <w:szCs w:val="24"/>
     </w:rPr>
   </w:style>
-  <w:style w:type="paragraph" w:styleId="Index">
+  <w:style w:type="paragraph" w:customStyle="1" w:styleId="Index">
     <w:name w:val="Index"/>
-    <w:basedOn w:val="Normal"/>
+    <w:basedOn w:val="Normale"/>
     <w:qFormat/>
     <w:pPr>
       <w:suppressLineNumbers/>
@@ -1549,39 +1355,15 @@
       <w:rFonts w:cs="Lohit Devanagari"/>
     </w:rPr>
   </w:style>
-  <w:style w:type="paragraph" w:styleId="ListParagraph">
+  <w:style w:type="paragraph" w:styleId="Paragrafoelenco">
     <w:name w:val="List Paragraph"/>
-    <w:basedOn w:val="Normal"/>
+    <w:basedOn w:val="Normale"/>
     <w:uiPriority w:val="34"/>
     <w:qFormat/>
     <w:pPr>
-      <w:spacing w:before="0" w:after="160"/>
-      <w:ind w:left="720" w:hanging="0"/>
+      <w:ind w:left="720"/>
       <w:contextualSpacing/>
     </w:pPr>
-    <w:rPr/>
-  </w:style>
-  <w:style w:type="numbering" w:styleId="NoList" w:default="1">
-    <w:name w:val="No List"/>
-    <w:uiPriority w:val="99"/>
-    <w:semiHidden/>
-    <w:unhideWhenUsed/>
-    <w:qFormat/>
-  </w:style>
-  <w:style w:type="table" w:default="1" w:styleId="TableNormal">
-    <w:name w:val="Normal Table"/>
-    <w:uiPriority w:val="99"/>
-    <w:semiHidden/>
-    <w:unhideWhenUsed/>
-    <w:tblPr>
-      <w:tblInd w:w="0" w:type="dxa"/>
-      <w:tblCellMar>
-        <w:top w:w="0" w:type="dxa"/>
-        <w:left w:w="108" w:type="dxa"/>
-        <w:bottom w:w="0" w:type="dxa"/>
-        <w:right w:w="108" w:type="dxa"/>
-      </w:tblCellMar>
-    </w:tblPr>
   </w:style>
 </w:styles>
 </file>
